--- a/Bildanalyse.docx
+++ b/Bildanalyse.docx
@@ -1,50 +1,24 @@
 
 <file path=word/document.xml><?xml version="1.0" encoding="utf-8"?>
-<w:document xmlns:wpc="http://schemas.microsoft.com/office/word/2010/wordprocessingCanvas" xmlns:cx="http://schemas.microsoft.com/office/drawing/2014/chartex" xmlns:cx1="http://schemas.microsoft.com/office/drawing/2015/9/8/chartex" xmlns:cx2="http://schemas.microsoft.com/office/drawing/2015/10/21/chartex" xmlns:cx3="http://schemas.microsoft.com/office/drawing/2016/5/9/chartex" xmlns:cx4="http://schemas.microsoft.com/office/drawing/2016/5/10/chartex" xmlns:cx5="http://schemas.microsoft.com/office/drawing/2016/5/11/chartex" xmlns:cx6="http://schemas.microsoft.com/office/drawing/2016/5/12/chartex" xmlns:cx7="http://schemas.microsoft.com/office/drawing/2016/5/13/chartex" xmlns:cx8="http://schemas.microsoft.com/office/drawing/2016/5/14/chartex" xmlns:mc="http://schemas.openxmlformats.org/markup-compatibility/2006" xmlns:aink="http://schemas.microsoft.com/office/drawing/2016/ink" xmlns:am3d="http://schemas.microsoft.com/office/drawing/2017/model3d" xmlns:o="urn:schemas-microsoft-com:office:office" xmlns:r="http://schemas.openxmlformats.org/officeDocument/2006/relationships" xmlns:m="http://schemas.openxmlformats.org/officeDocument/2006/math" xmlns:v="urn:schemas-microsoft-com:vml" xmlns:wp14="http://schemas.microsoft.com/office/word/2010/wordprocessingDrawing" xmlns:wp="http://schemas.openxmlformats.org/drawingml/2006/wordprocessingDrawing" xmlns:w10="urn:schemas-microsoft-com:office:word" xmlns:w="http://schemas.openxmlformats.org/wordprocessingml/2006/main" xmlns:w14="http://schemas.microsoft.com/office/word/2010/wordml" xmlns:w15="http://schemas.microsoft.com/office/word/2012/wordml" xmlns:w16cex="http://schemas.microsoft.com/office/word/2018/wordml/cex" xmlns:w16cid="http://schemas.microsoft.com/office/word/2016/wordml/cid" xmlns:w16="http://schemas.microsoft.com/office/word/2018/wordml" xmlns:w16se="http://schemas.microsoft.com/office/word/2015/wordml/symex" xmlns:wpg="http://schemas.microsoft.com/office/word/2010/wordprocessingGroup" xmlns:wpi="http://schemas.microsoft.com/office/word/2010/wordprocessingInk" xmlns:wne="http://schemas.microsoft.com/office/word/2006/wordml" xmlns:wps="http://schemas.microsoft.com/office/word/2010/wordprocessingShape" mc:Ignorable="w14 w15 w16se w16cid w16 w16cex wp14">
+<w:document xmlns:o="urn:schemas-microsoft-com:office:office" xmlns:r="http://schemas.openxmlformats.org/officeDocument/2006/relationships" xmlns:v="urn:schemas-microsoft-com:vml" xmlns:w="http://schemas.openxmlformats.org/wordprocessingml/2006/main" xmlns:w10="urn:schemas-microsoft-com:office:word" xmlns:wp="http://schemas.openxmlformats.org/drawingml/2006/wordprocessingDrawing" xmlns:wps="http://schemas.microsoft.com/office/word/2010/wordprocessingShape" xmlns:wpg="http://schemas.microsoft.com/office/word/2010/wordprocessingGroup" xmlns:mc="http://schemas.openxmlformats.org/markup-compatibility/2006" xmlns:wp14="http://schemas.microsoft.com/office/word/2010/wordprocessingDrawing" xmlns:w14="http://schemas.microsoft.com/office/word/2010/wordml" mc:Ignorable="w14 wp14">
   <w:body>
     <w:p>
       <w:pPr>
-        <w:rPr>
-          <w:lang w:val="de-DE"/>
-        </w:rPr>
-      </w:pPr>
-      <w:r>
-        <w:rPr>
-          <w:lang w:val="de-DE"/>
-        </w:rPr>
-        <w:t xml:space="preserve">Jean Marc </w:t>
-      </w:r>
-      <w:proofErr w:type="spellStart"/>
-      <w:r>
-        <w:rPr>
-          <w:lang w:val="de-DE"/>
-        </w:rPr>
-        <w:t>Boujou</w:t>
-      </w:r>
-      <w:proofErr w:type="spellEnd"/>
-      <w:r>
-        <w:rPr>
-          <w:lang w:val="de-DE"/>
-        </w:rPr>
-        <w:t xml:space="preserve">, Fotografie, An </w:t>
-      </w:r>
-      <w:proofErr w:type="spellStart"/>
-      <w:r>
-        <w:rPr>
-          <w:lang w:val="de-DE"/>
-        </w:rPr>
-        <w:t>Najad</w:t>
-      </w:r>
-      <w:proofErr w:type="spellEnd"/>
-      <w:r>
-        <w:rPr>
-          <w:lang w:val="de-DE"/>
-        </w:rPr>
-        <w:t xml:space="preserve"> (Irak), 31. März 2003</w:t>
-      </w:r>
-    </w:p>
-    <w:p>
-      <w:pPr>
+        <w:pStyle w:val="Normal"/>
+        <w:rPr>
+          <w:lang w:val="de-DE"/>
+        </w:rPr>
+      </w:pPr>
+      <w:r>
+        <w:rPr>
+          <w:lang w:val="de-DE"/>
+        </w:rPr>
+        <w:t>Jean Marc Boujou, Fotografie, An Najad (Irak), 31. März 2003</w:t>
+      </w:r>
+    </w:p>
+    <w:p>
+      <w:pPr>
+        <w:pStyle w:val="Normal"/>
         <w:rPr>
           <w:lang w:val="de-DE"/>
         </w:rPr>
@@ -58,7 +32,7 @@
     </w:p>
     <w:p>
       <w:pPr>
-        <w:pStyle w:val="Listenabsatz"/>
+        <w:pStyle w:val="ListParagraph"/>
         <w:numPr>
           <w:ilvl w:val="0"/>
           <w:numId w:val="1"/>
@@ -76,7 +50,7 @@
     </w:p>
     <w:p>
       <w:pPr>
-        <w:pStyle w:val="Listenabsatz"/>
+        <w:pStyle w:val="ListParagraph"/>
         <w:numPr>
           <w:ilvl w:val="1"/>
           <w:numId w:val="1"/>
@@ -94,7 +68,7 @@
     </w:p>
     <w:p>
       <w:pPr>
-        <w:pStyle w:val="Listenabsatz"/>
+        <w:pStyle w:val="ListParagraph"/>
         <w:numPr>
           <w:ilvl w:val="1"/>
           <w:numId w:val="1"/>
@@ -112,7 +86,7 @@
     </w:p>
     <w:p>
       <w:pPr>
-        <w:pStyle w:val="Listenabsatz"/>
+        <w:pStyle w:val="ListParagraph"/>
         <w:numPr>
           <w:ilvl w:val="0"/>
           <w:numId w:val="1"/>
@@ -125,30 +99,18 @@
         <w:rPr>
           <w:lang w:val="de-DE"/>
         </w:rPr>
-        <w:t>Neben ihm erschöpftes Kind irakischer Herkunft</w:t>
-      </w:r>
-    </w:p>
-    <w:p>
-      <w:pPr>
-        <w:pStyle w:val="Listenabsatz"/>
-        <w:numPr>
-          <w:ilvl w:val="1"/>
-          <w:numId w:val="1"/>
-        </w:numPr>
-        <w:rPr>
-          <w:lang w:val="de-DE"/>
-        </w:rPr>
-      </w:pPr>
-      <w:r>
-        <w:rPr>
-          <w:lang w:val="de-DE"/>
-        </w:rPr>
-        <w:t xml:space="preserve">Kind angelehnt an Man </w:t>
-      </w:r>
-    </w:p>
-    <w:p>
-      <w:pPr>
-        <w:pStyle w:val="Listenabsatz"/>
+        <w:t xml:space="preserve">Neben ihm erschöpftes Kind irakischer Herkunft, </w:t>
+      </w:r>
+      <w:r>
+        <w:rPr>
+          <w:lang w:val="de-DE"/>
+        </w:rPr>
+        <w:t>an diesen angelehnt</w:t>
+      </w:r>
+    </w:p>
+    <w:p>
+      <w:pPr>
+        <w:pStyle w:val="ListParagraph"/>
         <w:numPr>
           <w:ilvl w:val="0"/>
           <w:numId w:val="1"/>
@@ -161,12 +123,42 @@
         <w:rPr>
           <w:lang w:val="de-DE"/>
         </w:rPr>
-        <w:t>Man hält Kopf von Kind</w:t>
-      </w:r>
-    </w:p>
-    <w:p>
-      <w:pPr>
-        <w:pStyle w:val="Listenabsatz"/>
+        <w:t xml:space="preserve">Man hält </w:t>
+      </w:r>
+      <w:r>
+        <w:rPr>
+          <w:lang w:val="de-DE"/>
+        </w:rPr>
+        <w:t xml:space="preserve">schützend den </w:t>
+      </w:r>
+      <w:r>
+        <w:rPr>
+          <w:lang w:val="de-DE"/>
+        </w:rPr>
+        <w:t xml:space="preserve">Kopf </w:t>
+      </w:r>
+      <w:r>
+        <w:rPr>
+          <w:lang w:val="de-DE"/>
+        </w:rPr>
+        <w:t>des</w:t>
+      </w:r>
+      <w:r>
+        <w:rPr>
+          <w:lang w:val="de-DE"/>
+        </w:rPr>
+        <w:t xml:space="preserve"> Kind</w:t>
+      </w:r>
+      <w:r>
+        <w:rPr>
+          <w:lang w:val="de-DE"/>
+        </w:rPr>
+        <w:t>es</w:t>
+      </w:r>
+    </w:p>
+    <w:p>
+      <w:pPr>
+        <w:pStyle w:val="ListParagraph"/>
         <w:numPr>
           <w:ilvl w:val="0"/>
           <w:numId w:val="1"/>
@@ -184,6 +176,7 @@
     </w:p>
     <w:p>
       <w:pPr>
+        <w:pStyle w:val="Normal"/>
         <w:rPr>
           <w:lang w:val="de-DE"/>
         </w:rPr>
@@ -197,7 +190,7 @@
     </w:p>
     <w:p>
       <w:pPr>
-        <w:pStyle w:val="Listenabsatz"/>
+        <w:pStyle w:val="ListParagraph"/>
         <w:numPr>
           <w:ilvl w:val="0"/>
           <w:numId w:val="2"/>
@@ -215,7 +208,7 @@
     </w:p>
     <w:p>
       <w:pPr>
-        <w:pStyle w:val="Listenabsatz"/>
+        <w:pStyle w:val="ListParagraph"/>
         <w:numPr>
           <w:ilvl w:val="1"/>
           <w:numId w:val="2"/>
@@ -233,7 +226,7 @@
     </w:p>
     <w:p>
       <w:pPr>
-        <w:pStyle w:val="Listenabsatz"/>
+        <w:pStyle w:val="ListParagraph"/>
         <w:numPr>
           <w:ilvl w:val="1"/>
           <w:numId w:val="2"/>
@@ -246,25 +239,14 @@
         <w:rPr>
           <w:lang w:val="de-DE"/>
         </w:rPr>
-        <w:t xml:space="preserve">USA begründete Krieg </w:t>
-      </w:r>
-      <w:r>
-        <w:rPr>
-          <w:lang w:val="de-DE"/>
-        </w:rPr>
-        <w:t>damit,</w:t>
-      </w:r>
-      <w:r>
-        <w:rPr>
-          <w:lang w:val="de-DE"/>
-        </w:rPr>
-        <w:t xml:space="preserve"> dass sie bedroht werden durch Irakische Massenvernichtungswaffen </w:t>
-      </w:r>
-      <w:r>
-        <w:rPr>
-          <w:lang w:val="de-DE"/>
-        </w:rPr>
-        <w:sym w:font="Wingdings" w:char="F0E0"/>
+        <w:t xml:space="preserve">USA begründete Krieg damit, dass sie bedroht werden durch Irakische Massenvernichtungswaffen </w:t>
+      </w:r>
+      <w:r>
+        <w:rPr>
+          <w:rFonts w:eastAsia="Wingdings" w:cs="Wingdings" w:ascii="Wingdings" w:hAnsi="Wingdings"/>
+          <w:lang w:val="de-DE"/>
+        </w:rPr>
+        <w:t></w:t>
       </w:r>
       <w:r>
         <w:rPr>
@@ -275,7 +257,7 @@
     </w:p>
     <w:p>
       <w:pPr>
-        <w:pStyle w:val="Listenabsatz"/>
+        <w:pStyle w:val="ListParagraph"/>
         <w:numPr>
           <w:ilvl w:val="0"/>
           <w:numId w:val="2"/>
@@ -288,30 +270,12 @@
         <w:rPr>
           <w:lang w:val="de-DE"/>
         </w:rPr>
-        <w:t xml:space="preserve">Der Mann und sein Sohn </w:t>
-      </w:r>
-      <w:r>
-        <w:rPr>
-          <w:lang w:val="de-DE"/>
-        </w:rPr>
-        <w:t xml:space="preserve">waren </w:t>
-      </w:r>
-      <w:r>
-        <w:rPr>
-          <w:lang w:val="de-DE"/>
-        </w:rPr>
-        <w:t xml:space="preserve">Kriegsgefangene </w:t>
-      </w:r>
-      <w:r>
-        <w:rPr>
-          <w:lang w:val="de-DE"/>
-        </w:rPr>
-        <w:t>der USA</w:t>
-      </w:r>
-    </w:p>
-    <w:p>
-      <w:pPr>
-        <w:pStyle w:val="Listenabsatz"/>
+        <w:t>Der Mann und sein Sohn waren Kriegsgefangene der USA</w:t>
+      </w:r>
+    </w:p>
+    <w:p>
+      <w:pPr>
+        <w:pStyle w:val="ListParagraph"/>
         <w:numPr>
           <w:ilvl w:val="0"/>
           <w:numId w:val="2"/>
@@ -329,7 +293,7 @@
     </w:p>
     <w:p>
       <w:pPr>
-        <w:pStyle w:val="Listenabsatz"/>
+        <w:pStyle w:val="ListParagraph"/>
         <w:numPr>
           <w:ilvl w:val="0"/>
           <w:numId w:val="2"/>
@@ -347,7 +311,7 @@
     </w:p>
     <w:p>
       <w:pPr>
-        <w:pStyle w:val="Listenabsatz"/>
+        <w:pStyle w:val="ListParagraph"/>
         <w:numPr>
           <w:ilvl w:val="1"/>
           <w:numId w:val="2"/>
@@ -360,24 +324,24 @@
         <w:rPr>
           <w:lang w:val="de-DE"/>
         </w:rPr>
-        <w:t>Vater wurde</w:t>
-      </w:r>
-      <w:r>
-        <w:rPr>
-          <w:lang w:val="de-DE"/>
-        </w:rPr>
-        <w:t>n</w:t>
-      </w:r>
-      <w:r>
-        <w:rPr>
-          <w:lang w:val="de-DE"/>
-        </w:rPr>
-        <w:t xml:space="preserve"> von US-Soldat Plastikhandschellen abgenommen damit trösten kann  </w:t>
-      </w:r>
-    </w:p>
-    <w:p>
-      <w:pPr>
-        <w:pStyle w:val="Listenabsatz"/>
+        <w:t xml:space="preserve">Vater wurden von US-Soldat Plastikhandschellen abgenommen damit </w:t>
+      </w:r>
+      <w:r>
+        <w:rPr>
+          <w:lang w:val="de-DE"/>
+        </w:rPr>
+        <w:t>er ihn</w:t>
+      </w:r>
+      <w:r>
+        <w:rPr>
+          <w:lang w:val="de-DE"/>
+        </w:rPr>
+        <w:t xml:space="preserve"> trösten kann  </w:t>
+      </w:r>
+    </w:p>
+    <w:p>
+      <w:pPr>
+        <w:pStyle w:val="ListParagraph"/>
         <w:numPr>
           <w:ilvl w:val="0"/>
           <w:numId w:val="2"/>
@@ -390,12 +354,36 @@
         <w:rPr>
           <w:lang w:val="de-DE"/>
         </w:rPr>
+        <w:t>„</w:t>
+      </w:r>
+      <w:r>
+        <w:rPr>
+          <w:lang w:val="de-DE"/>
+        </w:rPr>
+        <w:t>hooding“ (subtile Folter durch sensorische Deprivation, Bruch internationalen Rechts)</w:t>
+      </w:r>
+    </w:p>
+    <w:p>
+      <w:pPr>
+        <w:pStyle w:val="ListParagraph"/>
+        <w:numPr>
+          <w:ilvl w:val="0"/>
+          <w:numId w:val="2"/>
+        </w:numPr>
+        <w:rPr>
+          <w:lang w:val="de-DE"/>
+        </w:rPr>
+      </w:pPr>
+      <w:r>
+        <w:rPr>
+          <w:lang w:val="de-DE"/>
+        </w:rPr>
         <w:t>Verluste im Irakkrieg:</w:t>
       </w:r>
     </w:p>
     <w:p>
       <w:pPr>
-        <w:pStyle w:val="Listenabsatz"/>
+        <w:pStyle w:val="ListParagraph"/>
         <w:numPr>
           <w:ilvl w:val="1"/>
           <w:numId w:val="2"/>
@@ -413,7 +401,7 @@
     </w:p>
     <w:p>
       <w:pPr>
-        <w:pStyle w:val="Listenabsatz"/>
+        <w:pStyle w:val="ListParagraph"/>
         <w:numPr>
           <w:ilvl w:val="2"/>
           <w:numId w:val="2"/>
@@ -431,7 +419,7 @@
     </w:p>
     <w:p>
       <w:pPr>
-        <w:pStyle w:val="Listenabsatz"/>
+        <w:pStyle w:val="ListParagraph"/>
         <w:numPr>
           <w:ilvl w:val="2"/>
           <w:numId w:val="2"/>
@@ -449,7 +437,7 @@
     </w:p>
     <w:p>
       <w:pPr>
-        <w:pStyle w:val="Listenabsatz"/>
+        <w:pStyle w:val="ListParagraph"/>
         <w:numPr>
           <w:ilvl w:val="1"/>
           <w:numId w:val="2"/>
@@ -467,7 +455,7 @@
     </w:p>
     <w:p>
       <w:pPr>
-        <w:pStyle w:val="Listenabsatz"/>
+        <w:pStyle w:val="ListParagraph"/>
         <w:numPr>
           <w:ilvl w:val="2"/>
           <w:numId w:val="2"/>
@@ -485,6 +473,7 @@
     </w:p>
     <w:p>
       <w:pPr>
+        <w:pStyle w:val="Normal"/>
         <w:rPr>
           <w:lang w:val="de-DE"/>
         </w:rPr>
@@ -498,7 +487,7 @@
     </w:p>
     <w:p>
       <w:pPr>
-        <w:pStyle w:val="Listenabsatz"/>
+        <w:pStyle w:val="ListParagraph"/>
         <w:numPr>
           <w:ilvl w:val="0"/>
           <w:numId w:val="3"/>
@@ -511,12 +500,18 @@
         <w:rPr>
           <w:lang w:val="de-DE"/>
         </w:rPr>
-        <w:t>Zivil Bürger der Kriegsziele leiden</w:t>
-      </w:r>
-    </w:p>
-    <w:p>
-      <w:pPr>
-        <w:pStyle w:val="Listenabsatz"/>
+        <w:t xml:space="preserve">Zivil Bürger </w:t>
+      </w:r>
+      <w:r>
+        <w:rPr>
+          <w:lang w:val="de-DE"/>
+        </w:rPr>
+        <w:t>leiden unter der Militäroperation</w:t>
+      </w:r>
+    </w:p>
+    <w:p>
+      <w:pPr>
+        <w:pStyle w:val="ListParagraph"/>
         <w:numPr>
           <w:ilvl w:val="1"/>
           <w:numId w:val="3"/>
@@ -534,7 +529,7 @@
     </w:p>
     <w:p>
       <w:pPr>
-        <w:pStyle w:val="Listenabsatz"/>
+        <w:pStyle w:val="ListParagraph"/>
         <w:numPr>
           <w:ilvl w:val="0"/>
           <w:numId w:val="3"/>
@@ -547,12 +542,18 @@
         <w:rPr>
           <w:lang w:val="de-DE"/>
         </w:rPr>
-        <w:t>USA macht genau das was sie anderen Vorwerfen</w:t>
-      </w:r>
-    </w:p>
-    <w:p>
-      <w:pPr>
-        <w:pStyle w:val="Listenabsatz"/>
+        <w:t xml:space="preserve">USA </w:t>
+      </w:r>
+      <w:r>
+        <w:rPr>
+          <w:lang w:val="de-DE"/>
+        </w:rPr>
+        <w:t>lässt sich selbst schwere Menschenrechtsverstöße zu schulden kommen:</w:t>
+      </w:r>
+    </w:p>
+    <w:p>
+      <w:pPr>
+        <w:pStyle w:val="ListParagraph"/>
         <w:numPr>
           <w:ilvl w:val="1"/>
           <w:numId w:val="3"/>
@@ -565,378 +566,662 @@
         <w:rPr>
           <w:lang w:val="de-DE"/>
         </w:rPr>
-        <w:t>Terrorisieren Länder und vor allem töten und verletzen unschuldige Zivilisten OHNE handfesten Grund</w:t>
+        <w:t xml:space="preserve">Zerstört bestehende Gesellschaftsordnung in </w:t>
+      </w:r>
+      <w:r>
+        <w:rPr>
+          <w:lang w:val="de-DE"/>
+        </w:rPr>
+        <w:t>Länder</w:t>
+      </w:r>
+      <w:r>
+        <w:rPr>
+          <w:lang w:val="de-DE"/>
+        </w:rPr>
+        <w:t>n ohne diese Wiederaufzubauen (Terror)</w:t>
+      </w:r>
+      <w:r>
+        <w:rPr>
+          <w:lang w:val="de-DE"/>
+        </w:rPr>
+        <w:t xml:space="preserve"> und töte</w:t>
+      </w:r>
+      <w:r>
+        <w:rPr>
+          <w:lang w:val="de-DE"/>
+        </w:rPr>
+        <w:t>t</w:t>
+      </w:r>
+      <w:r>
+        <w:rPr>
+          <w:lang w:val="de-DE"/>
+        </w:rPr>
+        <w:t xml:space="preserve"> und verletz</w:t>
+      </w:r>
+      <w:r>
+        <w:rPr>
+          <w:lang w:val="de-DE"/>
+        </w:rPr>
+        <w:t>t</w:t>
+      </w:r>
+      <w:r>
+        <w:rPr>
+          <w:lang w:val="de-DE"/>
+        </w:rPr>
+        <w:t xml:space="preserve"> </w:t>
+      </w:r>
+      <w:r>
+        <w:rPr>
+          <w:lang w:val="de-DE"/>
+        </w:rPr>
+        <w:t>vor allem</w:t>
+      </w:r>
+      <w:r>
+        <w:rPr>
+          <w:lang w:val="de-DE"/>
+        </w:rPr>
+        <w:t xml:space="preserve"> unschuldige Zivilisten </w:t>
+      </w:r>
+      <w:r>
+        <w:rPr>
+          <w:u w:val="single"/>
+          <w:lang w:val="de-DE"/>
+        </w:rPr>
+        <w:t>ohne</w:t>
+      </w:r>
+      <w:r>
+        <w:rPr>
+          <w:lang w:val="de-DE"/>
+        </w:rPr>
+        <w:t xml:space="preserve"> handfesten Grund</w:t>
+      </w:r>
+    </w:p>
+    <w:p>
+      <w:pPr>
+        <w:pStyle w:val="ListParagraph"/>
+        <w:numPr>
+          <w:ilvl w:val="1"/>
+          <w:numId w:val="3"/>
+        </w:numPr>
+        <w:spacing w:before="0" w:after="160"/>
+        <w:contextualSpacing/>
+        <w:rPr>
+          <w:lang w:val="de-DE"/>
+        </w:rPr>
+      </w:pPr>
+      <w:r>
+        <w:rPr>
+          <w:lang w:val="de-DE"/>
+        </w:rPr>
+        <w:t>Misshandelt Kriegsgefangene in Militärgefängnissen und bei der Festnahme</w:t>
       </w:r>
     </w:p>
     <w:sectPr>
+      <w:type w:val="nextPage"/>
       <w:pgSz w:w="11906" w:h="16838"/>
-      <w:pgMar w:top="1417" w:right="1417" w:bottom="1134" w:left="1417" w:header="708" w:footer="708" w:gutter="0"/>
-      <w:cols w:space="708"/>
-      <w:docGrid w:linePitch="360"/>
+      <w:pgMar w:left="1417" w:right="1417" w:header="0" w:top="1417" w:footer="0" w:bottom="1134" w:gutter="0"/>
+      <w:pgNumType w:fmt="decimal"/>
+      <w:formProt w:val="false"/>
+      <w:textDirection w:val="lrTb"/>
+      <w:docGrid w:type="default" w:linePitch="360" w:charSpace="4096"/>
     </w:sectPr>
   </w:body>
 </w:document>
 </file>
 
 <file path=word/numbering.xml><?xml version="1.0" encoding="utf-8"?>
-<w:numbering xmlns:wpc="http://schemas.microsoft.com/office/word/2010/wordprocessingCanvas" xmlns:cx="http://schemas.microsoft.com/office/drawing/2014/chartex" xmlns:cx1="http://schemas.microsoft.com/office/drawing/2015/9/8/chartex" xmlns:cx2="http://schemas.microsoft.com/office/drawing/2015/10/21/chartex" xmlns:cx3="http://schemas.microsoft.com/office/drawing/2016/5/9/chartex" xmlns:cx4="http://schemas.microsoft.com/office/drawing/2016/5/10/chartex" xmlns:cx5="http://schemas.microsoft.com/office/drawing/2016/5/11/chartex" xmlns:cx6="http://schemas.microsoft.com/office/drawing/2016/5/12/chartex" xmlns:cx7="http://schemas.microsoft.com/office/drawing/2016/5/13/chartex" xmlns:cx8="http://schemas.microsoft.com/office/drawing/2016/5/14/chartex" xmlns:mc="http://schemas.openxmlformats.org/markup-compatibility/2006" xmlns:aink="http://schemas.microsoft.com/office/drawing/2016/ink" xmlns:am3d="http://schemas.microsoft.com/office/drawing/2017/model3d" xmlns:o="urn:schemas-microsoft-com:office:office" xmlns:r="http://schemas.openxmlformats.org/officeDocument/2006/relationships" xmlns:m="http://schemas.openxmlformats.org/officeDocument/2006/math" xmlns:v="urn:schemas-microsoft-com:vml" xmlns:wp14="http://schemas.microsoft.com/office/word/2010/wordprocessingDrawing" xmlns:wp="http://schemas.openxmlformats.org/drawingml/2006/wordprocessingDrawing" xmlns:w10="urn:schemas-microsoft-com:office:word" xmlns:w="http://schemas.openxmlformats.org/wordprocessingml/2006/main" xmlns:w14="http://schemas.microsoft.com/office/word/2010/wordml" xmlns:w15="http://schemas.microsoft.com/office/word/2012/wordml" xmlns:w16cex="http://schemas.microsoft.com/office/word/2018/wordml/cex" xmlns:w16cid="http://schemas.microsoft.com/office/word/2016/wordml/cid" xmlns:w16="http://schemas.microsoft.com/office/word/2018/wordml" xmlns:w16se="http://schemas.microsoft.com/office/word/2015/wordml/symex" xmlns:wpg="http://schemas.microsoft.com/office/word/2010/wordprocessingGroup" xmlns:wpi="http://schemas.microsoft.com/office/word/2010/wordprocessingInk" xmlns:wne="http://schemas.microsoft.com/office/word/2006/wordml" xmlns:wps="http://schemas.microsoft.com/office/word/2010/wordprocessingShape" mc:Ignorable="w14 w15 w16se w16cid w16 w16cex wp14">
-  <w:abstractNum w:abstractNumId="0" w15:restartNumberingAfterBreak="0">
-    <w:nsid w:val="39290F30"/>
-    <w:multiLevelType w:val="hybridMultilevel"/>
-    <w:tmpl w:val="A8D6C77C"/>
-    <w:lvl w:ilvl="0" w:tplc="04090001">
+<w:numbering xmlns:w="http://schemas.openxmlformats.org/wordprocessingml/2006/main" xmlns:o="urn:schemas-microsoft-com:office:office" xmlns:r="http://schemas.openxmlformats.org/officeDocument/2006/relationships" xmlns:v="urn:schemas-microsoft-com:vml" xmlns:mc="http://schemas.openxmlformats.org/markup-compatibility/2006" xmlns:w14="http://schemas.microsoft.com/office/word/2010/wordml" mc:Ignorable="w14">
+  <w:abstractNum w:abstractNumId="1">
+    <w:lvl w:ilvl="0">
       <w:start w:val="1"/>
       <w:numFmt w:val="bullet"/>
       <w:lvlText w:val=""/>
       <w:lvlJc w:val="left"/>
       <w:pPr>
+        <w:tabs>
+          <w:tab w:val="num" w:pos="0"/>
+        </w:tabs>
         <w:ind w:left="720" w:hanging="360"/>
       </w:pPr>
       <w:rPr>
-        <w:rFonts w:ascii="Symbol" w:hAnsi="Symbol" w:hint="default"/>
-      </w:rPr>
-    </w:lvl>
-    <w:lvl w:ilvl="1" w:tplc="04090003">
+        <w:rFonts w:ascii="Symbol" w:hAnsi="Symbol" w:cs="Symbol" w:hint="default"/>
+      </w:rPr>
+    </w:lvl>
+    <w:lvl w:ilvl="1">
       <w:start w:val="1"/>
       <w:numFmt w:val="bullet"/>
       <w:lvlText w:val="o"/>
       <w:lvlJc w:val="left"/>
       <w:pPr>
+        <w:tabs>
+          <w:tab w:val="num" w:pos="0"/>
+        </w:tabs>
         <w:ind w:left="1440" w:hanging="360"/>
       </w:pPr>
       <w:rPr>
         <w:rFonts w:ascii="Courier New" w:hAnsi="Courier New" w:cs="Courier New" w:hint="default"/>
       </w:rPr>
     </w:lvl>
-    <w:lvl w:ilvl="2" w:tplc="04090005" w:tentative="1">
+    <w:lvl w:ilvl="2">
       <w:start w:val="1"/>
       <w:numFmt w:val="bullet"/>
       <w:lvlText w:val=""/>
       <w:lvlJc w:val="left"/>
       <w:pPr>
+        <w:tabs>
+          <w:tab w:val="num" w:pos="0"/>
+        </w:tabs>
         <w:ind w:left="2160" w:hanging="360"/>
       </w:pPr>
       <w:rPr>
-        <w:rFonts w:ascii="Wingdings" w:hAnsi="Wingdings" w:hint="default"/>
-      </w:rPr>
-    </w:lvl>
-    <w:lvl w:ilvl="3" w:tplc="04090001" w:tentative="1">
+        <w:rFonts w:ascii="Wingdings" w:hAnsi="Wingdings" w:cs="Wingdings" w:hint="default"/>
+      </w:rPr>
+    </w:lvl>
+    <w:lvl w:ilvl="3">
       <w:start w:val="1"/>
       <w:numFmt w:val="bullet"/>
       <w:lvlText w:val=""/>
       <w:lvlJc w:val="left"/>
       <w:pPr>
+        <w:tabs>
+          <w:tab w:val="num" w:pos="0"/>
+        </w:tabs>
         <w:ind w:left="2880" w:hanging="360"/>
       </w:pPr>
       <w:rPr>
-        <w:rFonts w:ascii="Symbol" w:hAnsi="Symbol" w:hint="default"/>
-      </w:rPr>
-    </w:lvl>
-    <w:lvl w:ilvl="4" w:tplc="04090003" w:tentative="1">
+        <w:rFonts w:ascii="Symbol" w:hAnsi="Symbol" w:cs="Symbol" w:hint="default"/>
+      </w:rPr>
+    </w:lvl>
+    <w:lvl w:ilvl="4">
       <w:start w:val="1"/>
       <w:numFmt w:val="bullet"/>
       <w:lvlText w:val="o"/>
       <w:lvlJc w:val="left"/>
       <w:pPr>
+        <w:tabs>
+          <w:tab w:val="num" w:pos="0"/>
+        </w:tabs>
         <w:ind w:left="3600" w:hanging="360"/>
       </w:pPr>
       <w:rPr>
         <w:rFonts w:ascii="Courier New" w:hAnsi="Courier New" w:cs="Courier New" w:hint="default"/>
       </w:rPr>
     </w:lvl>
-    <w:lvl w:ilvl="5" w:tplc="04090005" w:tentative="1">
+    <w:lvl w:ilvl="5">
       <w:start w:val="1"/>
       <w:numFmt w:val="bullet"/>
       <w:lvlText w:val=""/>
       <w:lvlJc w:val="left"/>
       <w:pPr>
+        <w:tabs>
+          <w:tab w:val="num" w:pos="0"/>
+        </w:tabs>
         <w:ind w:left="4320" w:hanging="360"/>
       </w:pPr>
       <w:rPr>
-        <w:rFonts w:ascii="Wingdings" w:hAnsi="Wingdings" w:hint="default"/>
-      </w:rPr>
-    </w:lvl>
-    <w:lvl w:ilvl="6" w:tplc="04090001" w:tentative="1">
+        <w:rFonts w:ascii="Wingdings" w:hAnsi="Wingdings" w:cs="Wingdings" w:hint="default"/>
+      </w:rPr>
+    </w:lvl>
+    <w:lvl w:ilvl="6">
       <w:start w:val="1"/>
       <w:numFmt w:val="bullet"/>
       <w:lvlText w:val=""/>
       <w:lvlJc w:val="left"/>
       <w:pPr>
+        <w:tabs>
+          <w:tab w:val="num" w:pos="0"/>
+        </w:tabs>
         <w:ind w:left="5040" w:hanging="360"/>
       </w:pPr>
       <w:rPr>
-        <w:rFonts w:ascii="Symbol" w:hAnsi="Symbol" w:hint="default"/>
-      </w:rPr>
-    </w:lvl>
-    <w:lvl w:ilvl="7" w:tplc="04090003" w:tentative="1">
+        <w:rFonts w:ascii="Symbol" w:hAnsi="Symbol" w:cs="Symbol" w:hint="default"/>
+      </w:rPr>
+    </w:lvl>
+    <w:lvl w:ilvl="7">
       <w:start w:val="1"/>
       <w:numFmt w:val="bullet"/>
       <w:lvlText w:val="o"/>
       <w:lvlJc w:val="left"/>
       <w:pPr>
+        <w:tabs>
+          <w:tab w:val="num" w:pos="0"/>
+        </w:tabs>
         <w:ind w:left="5760" w:hanging="360"/>
       </w:pPr>
       <w:rPr>
         <w:rFonts w:ascii="Courier New" w:hAnsi="Courier New" w:cs="Courier New" w:hint="default"/>
       </w:rPr>
     </w:lvl>
-    <w:lvl w:ilvl="8" w:tplc="04090005" w:tentative="1">
+    <w:lvl w:ilvl="8">
       <w:start w:val="1"/>
       <w:numFmt w:val="bullet"/>
       <w:lvlText w:val=""/>
       <w:lvlJc w:val="left"/>
       <w:pPr>
+        <w:tabs>
+          <w:tab w:val="num" w:pos="0"/>
+        </w:tabs>
         <w:ind w:left="6480" w:hanging="360"/>
       </w:pPr>
       <w:rPr>
-        <w:rFonts w:ascii="Wingdings" w:hAnsi="Wingdings" w:hint="default"/>
+        <w:rFonts w:ascii="Wingdings" w:hAnsi="Wingdings" w:cs="Wingdings" w:hint="default"/>
       </w:rPr>
     </w:lvl>
   </w:abstractNum>
-  <w:abstractNum w:abstractNumId="1" w15:restartNumberingAfterBreak="0">
-    <w:nsid w:val="621F02DA"/>
-    <w:multiLevelType w:val="hybridMultilevel"/>
-    <w:tmpl w:val="356CECBC"/>
-    <w:lvl w:ilvl="0" w:tplc="04090001">
+  <w:abstractNum w:abstractNumId="2">
+    <w:lvl w:ilvl="0">
       <w:start w:val="1"/>
       <w:numFmt w:val="bullet"/>
       <w:lvlText w:val=""/>
       <w:lvlJc w:val="left"/>
       <w:pPr>
+        <w:tabs>
+          <w:tab w:val="num" w:pos="0"/>
+        </w:tabs>
         <w:ind w:left="765" w:hanging="360"/>
       </w:pPr>
       <w:rPr>
-        <w:rFonts w:ascii="Symbol" w:hAnsi="Symbol" w:hint="default"/>
-      </w:rPr>
-    </w:lvl>
-    <w:lvl w:ilvl="1" w:tplc="04090003">
+        <w:rFonts w:ascii="Symbol" w:hAnsi="Symbol" w:cs="Symbol" w:hint="default"/>
+      </w:rPr>
+    </w:lvl>
+    <w:lvl w:ilvl="1">
       <w:start w:val="1"/>
       <w:numFmt w:val="bullet"/>
       <w:lvlText w:val="o"/>
       <w:lvlJc w:val="left"/>
       <w:pPr>
+        <w:tabs>
+          <w:tab w:val="num" w:pos="0"/>
+        </w:tabs>
         <w:ind w:left="1485" w:hanging="360"/>
       </w:pPr>
       <w:rPr>
         <w:rFonts w:ascii="Courier New" w:hAnsi="Courier New" w:cs="Courier New" w:hint="default"/>
       </w:rPr>
     </w:lvl>
-    <w:lvl w:ilvl="2" w:tplc="04090005">
+    <w:lvl w:ilvl="2">
       <w:start w:val="1"/>
       <w:numFmt w:val="bullet"/>
       <w:lvlText w:val=""/>
       <w:lvlJc w:val="left"/>
       <w:pPr>
+        <w:tabs>
+          <w:tab w:val="num" w:pos="0"/>
+        </w:tabs>
         <w:ind w:left="2205" w:hanging="360"/>
       </w:pPr>
       <w:rPr>
-        <w:rFonts w:ascii="Wingdings" w:hAnsi="Wingdings" w:hint="default"/>
-      </w:rPr>
-    </w:lvl>
-    <w:lvl w:ilvl="3" w:tplc="04090001" w:tentative="1">
+        <w:rFonts w:ascii="Wingdings" w:hAnsi="Wingdings" w:cs="Wingdings" w:hint="default"/>
+      </w:rPr>
+    </w:lvl>
+    <w:lvl w:ilvl="3">
       <w:start w:val="1"/>
       <w:numFmt w:val="bullet"/>
       <w:lvlText w:val=""/>
       <w:lvlJc w:val="left"/>
       <w:pPr>
+        <w:tabs>
+          <w:tab w:val="num" w:pos="0"/>
+        </w:tabs>
         <w:ind w:left="2925" w:hanging="360"/>
       </w:pPr>
       <w:rPr>
-        <w:rFonts w:ascii="Symbol" w:hAnsi="Symbol" w:hint="default"/>
-      </w:rPr>
-    </w:lvl>
-    <w:lvl w:ilvl="4" w:tplc="04090003" w:tentative="1">
+        <w:rFonts w:ascii="Symbol" w:hAnsi="Symbol" w:cs="Symbol" w:hint="default"/>
+      </w:rPr>
+    </w:lvl>
+    <w:lvl w:ilvl="4">
       <w:start w:val="1"/>
       <w:numFmt w:val="bullet"/>
       <w:lvlText w:val="o"/>
       <w:lvlJc w:val="left"/>
       <w:pPr>
+        <w:tabs>
+          <w:tab w:val="num" w:pos="0"/>
+        </w:tabs>
         <w:ind w:left="3645" w:hanging="360"/>
       </w:pPr>
       <w:rPr>
         <w:rFonts w:ascii="Courier New" w:hAnsi="Courier New" w:cs="Courier New" w:hint="default"/>
       </w:rPr>
     </w:lvl>
-    <w:lvl w:ilvl="5" w:tplc="04090005" w:tentative="1">
+    <w:lvl w:ilvl="5">
       <w:start w:val="1"/>
       <w:numFmt w:val="bullet"/>
       <w:lvlText w:val=""/>
       <w:lvlJc w:val="left"/>
       <w:pPr>
+        <w:tabs>
+          <w:tab w:val="num" w:pos="0"/>
+        </w:tabs>
         <w:ind w:left="4365" w:hanging="360"/>
       </w:pPr>
       <w:rPr>
-        <w:rFonts w:ascii="Wingdings" w:hAnsi="Wingdings" w:hint="default"/>
-      </w:rPr>
-    </w:lvl>
-    <w:lvl w:ilvl="6" w:tplc="04090001" w:tentative="1">
+        <w:rFonts w:ascii="Wingdings" w:hAnsi="Wingdings" w:cs="Wingdings" w:hint="default"/>
+      </w:rPr>
+    </w:lvl>
+    <w:lvl w:ilvl="6">
       <w:start w:val="1"/>
       <w:numFmt w:val="bullet"/>
       <w:lvlText w:val=""/>
       <w:lvlJc w:val="left"/>
       <w:pPr>
+        <w:tabs>
+          <w:tab w:val="num" w:pos="0"/>
+        </w:tabs>
         <w:ind w:left="5085" w:hanging="360"/>
       </w:pPr>
       <w:rPr>
-        <w:rFonts w:ascii="Symbol" w:hAnsi="Symbol" w:hint="default"/>
-      </w:rPr>
-    </w:lvl>
-    <w:lvl w:ilvl="7" w:tplc="04090003" w:tentative="1">
+        <w:rFonts w:ascii="Symbol" w:hAnsi="Symbol" w:cs="Symbol" w:hint="default"/>
+      </w:rPr>
+    </w:lvl>
+    <w:lvl w:ilvl="7">
       <w:start w:val="1"/>
       <w:numFmt w:val="bullet"/>
       <w:lvlText w:val="o"/>
       <w:lvlJc w:val="left"/>
       <w:pPr>
+        <w:tabs>
+          <w:tab w:val="num" w:pos="0"/>
+        </w:tabs>
         <w:ind w:left="5805" w:hanging="360"/>
       </w:pPr>
       <w:rPr>
         <w:rFonts w:ascii="Courier New" w:hAnsi="Courier New" w:cs="Courier New" w:hint="default"/>
       </w:rPr>
     </w:lvl>
-    <w:lvl w:ilvl="8" w:tplc="04090005" w:tentative="1">
+    <w:lvl w:ilvl="8">
       <w:start w:val="1"/>
       <w:numFmt w:val="bullet"/>
       <w:lvlText w:val=""/>
       <w:lvlJc w:val="left"/>
       <w:pPr>
+        <w:tabs>
+          <w:tab w:val="num" w:pos="0"/>
+        </w:tabs>
         <w:ind w:left="6525" w:hanging="360"/>
       </w:pPr>
       <w:rPr>
-        <w:rFonts w:ascii="Wingdings" w:hAnsi="Wingdings" w:hint="default"/>
+        <w:rFonts w:ascii="Wingdings" w:hAnsi="Wingdings" w:cs="Wingdings" w:hint="default"/>
       </w:rPr>
     </w:lvl>
   </w:abstractNum>
-  <w:abstractNum w:abstractNumId="2" w15:restartNumberingAfterBreak="0">
-    <w:nsid w:val="6DB21458"/>
-    <w:multiLevelType w:val="hybridMultilevel"/>
-    <w:tmpl w:val="4156D058"/>
-    <w:lvl w:ilvl="0" w:tplc="04090001">
+  <w:abstractNum w:abstractNumId="3">
+    <w:lvl w:ilvl="0">
       <w:start w:val="1"/>
       <w:numFmt w:val="bullet"/>
       <w:lvlText w:val=""/>
       <w:lvlJc w:val="left"/>
       <w:pPr>
+        <w:tabs>
+          <w:tab w:val="num" w:pos="0"/>
+        </w:tabs>
         <w:ind w:left="720" w:hanging="360"/>
       </w:pPr>
       <w:rPr>
-        <w:rFonts w:ascii="Symbol" w:hAnsi="Symbol" w:hint="default"/>
-      </w:rPr>
-    </w:lvl>
-    <w:lvl w:ilvl="1" w:tplc="04090003">
+        <w:rFonts w:ascii="Symbol" w:hAnsi="Symbol" w:cs="Symbol" w:hint="default"/>
+      </w:rPr>
+    </w:lvl>
+    <w:lvl w:ilvl="1">
       <w:start w:val="1"/>
       <w:numFmt w:val="bullet"/>
       <w:lvlText w:val="o"/>
       <w:lvlJc w:val="left"/>
       <w:pPr>
+        <w:tabs>
+          <w:tab w:val="num" w:pos="0"/>
+        </w:tabs>
         <w:ind w:left="1440" w:hanging="360"/>
       </w:pPr>
       <w:rPr>
         <w:rFonts w:ascii="Courier New" w:hAnsi="Courier New" w:cs="Courier New" w:hint="default"/>
       </w:rPr>
     </w:lvl>
-    <w:lvl w:ilvl="2" w:tplc="04090005" w:tentative="1">
+    <w:lvl w:ilvl="2">
       <w:start w:val="1"/>
       <w:numFmt w:val="bullet"/>
       <w:lvlText w:val=""/>
       <w:lvlJc w:val="left"/>
       <w:pPr>
+        <w:tabs>
+          <w:tab w:val="num" w:pos="0"/>
+        </w:tabs>
         <w:ind w:left="2160" w:hanging="360"/>
       </w:pPr>
       <w:rPr>
-        <w:rFonts w:ascii="Wingdings" w:hAnsi="Wingdings" w:hint="default"/>
-      </w:rPr>
-    </w:lvl>
-    <w:lvl w:ilvl="3" w:tplc="04090001" w:tentative="1">
+        <w:rFonts w:ascii="Wingdings" w:hAnsi="Wingdings" w:cs="Wingdings" w:hint="default"/>
+      </w:rPr>
+    </w:lvl>
+    <w:lvl w:ilvl="3">
       <w:start w:val="1"/>
       <w:numFmt w:val="bullet"/>
       <w:lvlText w:val=""/>
       <w:lvlJc w:val="left"/>
       <w:pPr>
+        <w:tabs>
+          <w:tab w:val="num" w:pos="0"/>
+        </w:tabs>
         <w:ind w:left="2880" w:hanging="360"/>
       </w:pPr>
       <w:rPr>
-        <w:rFonts w:ascii="Symbol" w:hAnsi="Symbol" w:hint="default"/>
-      </w:rPr>
-    </w:lvl>
-    <w:lvl w:ilvl="4" w:tplc="04090003" w:tentative="1">
+        <w:rFonts w:ascii="Symbol" w:hAnsi="Symbol" w:cs="Symbol" w:hint="default"/>
+      </w:rPr>
+    </w:lvl>
+    <w:lvl w:ilvl="4">
       <w:start w:val="1"/>
       <w:numFmt w:val="bullet"/>
       <w:lvlText w:val="o"/>
       <w:lvlJc w:val="left"/>
       <w:pPr>
+        <w:tabs>
+          <w:tab w:val="num" w:pos="0"/>
+        </w:tabs>
         <w:ind w:left="3600" w:hanging="360"/>
       </w:pPr>
       <w:rPr>
         <w:rFonts w:ascii="Courier New" w:hAnsi="Courier New" w:cs="Courier New" w:hint="default"/>
       </w:rPr>
     </w:lvl>
-    <w:lvl w:ilvl="5" w:tplc="04090005" w:tentative="1">
+    <w:lvl w:ilvl="5">
       <w:start w:val="1"/>
       <w:numFmt w:val="bullet"/>
       <w:lvlText w:val=""/>
       <w:lvlJc w:val="left"/>
       <w:pPr>
+        <w:tabs>
+          <w:tab w:val="num" w:pos="0"/>
+        </w:tabs>
         <w:ind w:left="4320" w:hanging="360"/>
       </w:pPr>
       <w:rPr>
-        <w:rFonts w:ascii="Wingdings" w:hAnsi="Wingdings" w:hint="default"/>
-      </w:rPr>
-    </w:lvl>
-    <w:lvl w:ilvl="6" w:tplc="04090001" w:tentative="1">
+        <w:rFonts w:ascii="Wingdings" w:hAnsi="Wingdings" w:cs="Wingdings" w:hint="default"/>
+      </w:rPr>
+    </w:lvl>
+    <w:lvl w:ilvl="6">
       <w:start w:val="1"/>
       <w:numFmt w:val="bullet"/>
       <w:lvlText w:val=""/>
       <w:lvlJc w:val="left"/>
       <w:pPr>
+        <w:tabs>
+          <w:tab w:val="num" w:pos="0"/>
+        </w:tabs>
         <w:ind w:left="5040" w:hanging="360"/>
       </w:pPr>
       <w:rPr>
-        <w:rFonts w:ascii="Symbol" w:hAnsi="Symbol" w:hint="default"/>
-      </w:rPr>
-    </w:lvl>
-    <w:lvl w:ilvl="7" w:tplc="04090003" w:tentative="1">
+        <w:rFonts w:ascii="Symbol" w:hAnsi="Symbol" w:cs="Symbol" w:hint="default"/>
+      </w:rPr>
+    </w:lvl>
+    <w:lvl w:ilvl="7">
       <w:start w:val="1"/>
       <w:numFmt w:val="bullet"/>
       <w:lvlText w:val="o"/>
       <w:lvlJc w:val="left"/>
       <w:pPr>
+        <w:tabs>
+          <w:tab w:val="num" w:pos="0"/>
+        </w:tabs>
         <w:ind w:left="5760" w:hanging="360"/>
       </w:pPr>
       <w:rPr>
         <w:rFonts w:ascii="Courier New" w:hAnsi="Courier New" w:cs="Courier New" w:hint="default"/>
       </w:rPr>
     </w:lvl>
-    <w:lvl w:ilvl="8" w:tplc="04090005" w:tentative="1">
+    <w:lvl w:ilvl="8">
       <w:start w:val="1"/>
       <w:numFmt w:val="bullet"/>
       <w:lvlText w:val=""/>
       <w:lvlJc w:val="left"/>
       <w:pPr>
+        <w:tabs>
+          <w:tab w:val="num" w:pos="0"/>
+        </w:tabs>
         <w:ind w:left="6480" w:hanging="360"/>
       </w:pPr>
       <w:rPr>
-        <w:rFonts w:ascii="Wingdings" w:hAnsi="Wingdings" w:hint="default"/>
-      </w:rPr>
+        <w:rFonts w:ascii="Wingdings" w:hAnsi="Wingdings" w:cs="Wingdings" w:hint="default"/>
+      </w:rPr>
+    </w:lvl>
+  </w:abstractNum>
+  <w:abstractNum w:abstractNumId="4">
+    <w:lvl w:ilvl="0">
+      <w:start w:val="1"/>
+      <w:numFmt w:val="none"/>
+      <w:suff w:val="nothing"/>
+      <w:lvlText w:val=""/>
+      <w:lvlJc w:val="left"/>
+      <w:pPr>
+        <w:tabs>
+          <w:tab w:val="num" w:pos="0"/>
+        </w:tabs>
+        <w:ind w:left="0" w:hanging="0"/>
+      </w:pPr>
+    </w:lvl>
+    <w:lvl w:ilvl="1">
+      <w:start w:val="1"/>
+      <w:numFmt w:val="none"/>
+      <w:suff w:val="nothing"/>
+      <w:lvlText w:val=""/>
+      <w:lvlJc w:val="left"/>
+      <w:pPr>
+        <w:tabs>
+          <w:tab w:val="num" w:pos="0"/>
+        </w:tabs>
+        <w:ind w:left="0" w:hanging="0"/>
+      </w:pPr>
+    </w:lvl>
+    <w:lvl w:ilvl="2">
+      <w:start w:val="1"/>
+      <w:numFmt w:val="none"/>
+      <w:suff w:val="nothing"/>
+      <w:lvlText w:val=""/>
+      <w:lvlJc w:val="left"/>
+      <w:pPr>
+        <w:tabs>
+          <w:tab w:val="num" w:pos="0"/>
+        </w:tabs>
+        <w:ind w:left="0" w:hanging="0"/>
+      </w:pPr>
+    </w:lvl>
+    <w:lvl w:ilvl="3">
+      <w:start w:val="1"/>
+      <w:numFmt w:val="none"/>
+      <w:suff w:val="nothing"/>
+      <w:lvlText w:val=""/>
+      <w:lvlJc w:val="left"/>
+      <w:pPr>
+        <w:tabs>
+          <w:tab w:val="num" w:pos="0"/>
+        </w:tabs>
+        <w:ind w:left="0" w:hanging="0"/>
+      </w:pPr>
+    </w:lvl>
+    <w:lvl w:ilvl="4">
+      <w:start w:val="1"/>
+      <w:numFmt w:val="none"/>
+      <w:suff w:val="nothing"/>
+      <w:lvlText w:val=""/>
+      <w:lvlJc w:val="left"/>
+      <w:pPr>
+        <w:tabs>
+          <w:tab w:val="num" w:pos="0"/>
+        </w:tabs>
+        <w:ind w:left="0" w:hanging="0"/>
+      </w:pPr>
+    </w:lvl>
+    <w:lvl w:ilvl="5">
+      <w:start w:val="1"/>
+      <w:numFmt w:val="none"/>
+      <w:suff w:val="nothing"/>
+      <w:lvlText w:val=""/>
+      <w:lvlJc w:val="left"/>
+      <w:pPr>
+        <w:tabs>
+          <w:tab w:val="num" w:pos="0"/>
+        </w:tabs>
+        <w:ind w:left="0" w:hanging="0"/>
+      </w:pPr>
+    </w:lvl>
+    <w:lvl w:ilvl="6">
+      <w:start w:val="1"/>
+      <w:numFmt w:val="none"/>
+      <w:suff w:val="nothing"/>
+      <w:lvlText w:val=""/>
+      <w:lvlJc w:val="left"/>
+      <w:pPr>
+        <w:tabs>
+          <w:tab w:val="num" w:pos="0"/>
+        </w:tabs>
+        <w:ind w:left="0" w:hanging="0"/>
+      </w:pPr>
+    </w:lvl>
+    <w:lvl w:ilvl="7">
+      <w:start w:val="1"/>
+      <w:numFmt w:val="none"/>
+      <w:suff w:val="nothing"/>
+      <w:lvlText w:val=""/>
+      <w:lvlJc w:val="left"/>
+      <w:pPr>
+        <w:tabs>
+          <w:tab w:val="num" w:pos="0"/>
+        </w:tabs>
+        <w:ind w:left="0" w:hanging="0"/>
+      </w:pPr>
+    </w:lvl>
+    <w:lvl w:ilvl="8">
+      <w:start w:val="1"/>
+      <w:numFmt w:val="none"/>
+      <w:suff w:val="nothing"/>
+      <w:lvlText w:val=""/>
+      <w:lvlJc w:val="left"/>
+      <w:pPr>
+        <w:tabs>
+          <w:tab w:val="num" w:pos="0"/>
+        </w:tabs>
+        <w:ind w:left="0" w:hanging="0"/>
+      </w:pPr>
     </w:lvl>
   </w:abstractNum>
   <w:num w:numId="1">
+    <w:abstractNumId w:val="1"/>
+  </w:num>
+  <w:num w:numId="2">
     <w:abstractNumId w:val="2"/>
   </w:num>
-  <w:num w:numId="2">
-    <w:abstractNumId w:val="1"/>
+  <w:num w:numId="3">
+    <w:abstractNumId w:val="3"/>
   </w:num>
-  <w:num w:numId="3">
-    <w:abstractNumId w:val="0"/>
+  <w:num w:numId="4">
+    <w:abstractNumId w:val="4"/>
   </w:num>
 </w:numbering>
 </file>
 
 <file path=word/styles.xml><?xml version="1.0" encoding="utf-8"?>
-<w:styles xmlns:mc="http://schemas.openxmlformats.org/markup-compatibility/2006" xmlns:r="http://schemas.openxmlformats.org/officeDocument/2006/relationships" xmlns:w="http://schemas.openxmlformats.org/wordprocessingml/2006/main" xmlns:w14="http://schemas.microsoft.com/office/word/2010/wordml" xmlns:w15="http://schemas.microsoft.com/office/word/2012/wordml" xmlns:w16cex="http://schemas.microsoft.com/office/word/2018/wordml/cex" xmlns:w16cid="http://schemas.microsoft.com/office/word/2016/wordml/cid" xmlns:w16="http://schemas.microsoft.com/office/word/2018/wordml" xmlns:w16se="http://schemas.microsoft.com/office/word/2015/wordml/symex" mc:Ignorable="w14 w15 w16se w16cid w16 w16cex">
+<w:styles xmlns:w="http://schemas.openxmlformats.org/wordprocessingml/2006/main" xmlns:w14="http://schemas.microsoft.com/office/word/2010/wordml" xmlns:mc="http://schemas.openxmlformats.org/markup-compatibility/2006" mc:Ignorable="w14">
   <w:docDefaults>
     <w:rPrDefault>
       <w:rPr>
-        <w:rFonts w:asciiTheme="minorHAnsi" w:eastAsiaTheme="minorHAnsi" w:hAnsiTheme="minorHAnsi" w:cstheme="minorBidi"/>
+        <w:rFonts w:ascii="Calibri" w:hAnsi="Calibri" w:eastAsia="Calibri" w:cs="Arial" w:asciiTheme="minorHAnsi" w:cstheme="minorBidi" w:eastAsiaTheme="minorHAnsi" w:hAnsiTheme="minorHAnsi"/>
         <w:sz w:val="22"/>
         <w:szCs w:val="22"/>
         <w:lang w:val="fr-FR" w:eastAsia="en-US" w:bidi="ar-SA"/>
@@ -944,21 +1229,21 @@
     </w:rPrDefault>
     <w:pPrDefault>
       <w:pPr>
-        <w:spacing w:after="160" w:line="259" w:lineRule="auto"/>
+        <w:suppressAutoHyphens w:val="true"/>
       </w:pPr>
     </w:pPrDefault>
   </w:docDefaults>
   <w:latentStyles w:defLockedState="0" w:defUIPriority="99" w:defSemiHidden="0" w:defUnhideWhenUsed="0" w:defQFormat="0" w:count="376">
     <w:lsdException w:name="Normal" w:uiPriority="0" w:qFormat="1"/>
     <w:lsdException w:name="heading 1" w:uiPriority="9" w:qFormat="1"/>
-    <w:lsdException w:name="heading 2" w:semiHidden="1" w:uiPriority="9" w:unhideWhenUsed="1" w:qFormat="1"/>
-    <w:lsdException w:name="heading 3" w:semiHidden="1" w:uiPriority="9" w:unhideWhenUsed="1" w:qFormat="1"/>
-    <w:lsdException w:name="heading 4" w:semiHidden="1" w:uiPriority="9" w:unhideWhenUsed="1" w:qFormat="1"/>
-    <w:lsdException w:name="heading 5" w:semiHidden="1" w:uiPriority="9" w:unhideWhenUsed="1" w:qFormat="1"/>
-    <w:lsdException w:name="heading 6" w:semiHidden="1" w:uiPriority="9" w:unhideWhenUsed="1" w:qFormat="1"/>
-    <w:lsdException w:name="heading 7" w:semiHidden="1" w:uiPriority="9" w:unhideWhenUsed="1" w:qFormat="1"/>
-    <w:lsdException w:name="heading 8" w:semiHidden="1" w:uiPriority="9" w:unhideWhenUsed="1" w:qFormat="1"/>
-    <w:lsdException w:name="heading 9" w:semiHidden="1" w:uiPriority="9" w:unhideWhenUsed="1" w:qFormat="1"/>
+    <w:lsdException w:name="heading 2" w:uiPriority="9" w:semiHidden="1" w:unhideWhenUsed="1" w:qFormat="1"/>
+    <w:lsdException w:name="heading 3" w:uiPriority="9" w:semiHidden="1" w:unhideWhenUsed="1" w:qFormat="1"/>
+    <w:lsdException w:name="heading 4" w:uiPriority="9" w:semiHidden="1" w:unhideWhenUsed="1" w:qFormat="1"/>
+    <w:lsdException w:name="heading 5" w:uiPriority="9" w:semiHidden="1" w:unhideWhenUsed="1" w:qFormat="1"/>
+    <w:lsdException w:name="heading 6" w:uiPriority="9" w:semiHidden="1" w:unhideWhenUsed="1" w:qFormat="1"/>
+    <w:lsdException w:name="heading 7" w:uiPriority="9" w:semiHidden="1" w:unhideWhenUsed="1" w:qFormat="1"/>
+    <w:lsdException w:name="heading 8" w:uiPriority="9" w:semiHidden="1" w:unhideWhenUsed="1" w:qFormat="1"/>
+    <w:lsdException w:name="heading 9" w:uiPriority="9" w:semiHidden="1" w:unhideWhenUsed="1" w:qFormat="1"/>
     <w:lsdException w:name="index 1" w:semiHidden="1" w:unhideWhenUsed="1"/>
     <w:lsdException w:name="index 2" w:semiHidden="1" w:unhideWhenUsed="1"/>
     <w:lsdException w:name="index 3" w:semiHidden="1" w:unhideWhenUsed="1"/>
@@ -968,22 +1253,22 @@
     <w:lsdException w:name="index 7" w:semiHidden="1" w:unhideWhenUsed="1"/>
     <w:lsdException w:name="index 8" w:semiHidden="1" w:unhideWhenUsed="1"/>
     <w:lsdException w:name="index 9" w:semiHidden="1" w:unhideWhenUsed="1"/>
-    <w:lsdException w:name="toc 1" w:semiHidden="1" w:uiPriority="39" w:unhideWhenUsed="1"/>
-    <w:lsdException w:name="toc 2" w:semiHidden="1" w:uiPriority="39" w:unhideWhenUsed="1"/>
-    <w:lsdException w:name="toc 3" w:semiHidden="1" w:uiPriority="39" w:unhideWhenUsed="1"/>
-    <w:lsdException w:name="toc 4" w:semiHidden="1" w:uiPriority="39" w:unhideWhenUsed="1"/>
-    <w:lsdException w:name="toc 5" w:semiHidden="1" w:uiPriority="39" w:unhideWhenUsed="1"/>
-    <w:lsdException w:name="toc 6" w:semiHidden="1" w:uiPriority="39" w:unhideWhenUsed="1"/>
-    <w:lsdException w:name="toc 7" w:semiHidden="1" w:uiPriority="39" w:unhideWhenUsed="1"/>
-    <w:lsdException w:name="toc 8" w:semiHidden="1" w:uiPriority="39" w:unhideWhenUsed="1"/>
-    <w:lsdException w:name="toc 9" w:semiHidden="1" w:uiPriority="39" w:unhideWhenUsed="1"/>
+    <w:lsdException w:name="toc 1" w:uiPriority="39" w:semiHidden="1" w:unhideWhenUsed="1"/>
+    <w:lsdException w:name="toc 2" w:uiPriority="39" w:semiHidden="1" w:unhideWhenUsed="1"/>
+    <w:lsdException w:name="toc 3" w:uiPriority="39" w:semiHidden="1" w:unhideWhenUsed="1"/>
+    <w:lsdException w:name="toc 4" w:uiPriority="39" w:semiHidden="1" w:unhideWhenUsed="1"/>
+    <w:lsdException w:name="toc 5" w:uiPriority="39" w:semiHidden="1" w:unhideWhenUsed="1"/>
+    <w:lsdException w:name="toc 6" w:uiPriority="39" w:semiHidden="1" w:unhideWhenUsed="1"/>
+    <w:lsdException w:name="toc 7" w:uiPriority="39" w:semiHidden="1" w:unhideWhenUsed="1"/>
+    <w:lsdException w:name="toc 8" w:uiPriority="39" w:semiHidden="1" w:unhideWhenUsed="1"/>
+    <w:lsdException w:name="toc 9" w:uiPriority="39" w:semiHidden="1" w:unhideWhenUsed="1"/>
     <w:lsdException w:name="Normal Indent" w:semiHidden="1" w:unhideWhenUsed="1"/>
     <w:lsdException w:name="footnote text" w:semiHidden="1" w:unhideWhenUsed="1"/>
     <w:lsdException w:name="annotation text" w:semiHidden="1" w:unhideWhenUsed="1"/>
     <w:lsdException w:name="header" w:semiHidden="1" w:unhideWhenUsed="1"/>
     <w:lsdException w:name="footer" w:semiHidden="1" w:unhideWhenUsed="1"/>
     <w:lsdException w:name="index heading" w:semiHidden="1" w:unhideWhenUsed="1"/>
-    <w:lsdException w:name="caption" w:semiHidden="1" w:uiPriority="35" w:unhideWhenUsed="1" w:qFormat="1"/>
+    <w:lsdException w:name="caption" w:uiPriority="35" w:semiHidden="1" w:unhideWhenUsed="1" w:qFormat="1"/>
     <w:lsdException w:name="table of figures" w:semiHidden="1" w:unhideWhenUsed="1"/>
     <w:lsdException w:name="envelope address" w:semiHidden="1" w:unhideWhenUsed="1"/>
     <w:lsdException w:name="envelope return" w:semiHidden="1" w:unhideWhenUsed="1"/>
@@ -1014,7 +1299,7 @@
     <w:lsdException w:name="Title" w:uiPriority="10" w:qFormat="1"/>
     <w:lsdException w:name="Closing" w:semiHidden="1" w:unhideWhenUsed="1"/>
     <w:lsdException w:name="Signature" w:semiHidden="1" w:unhideWhenUsed="1"/>
-    <w:lsdException w:name="Default Paragraph Font" w:semiHidden="1" w:uiPriority="1" w:unhideWhenUsed="1"/>
+    <w:lsdException w:name="Default Paragraph Font" w:uiPriority="1" w:semiHidden="1" w:unhideWhenUsed="1"/>
     <w:lsdException w:name="Body Text" w:semiHidden="1" w:unhideWhenUsed="1"/>
     <w:lsdException w:name="Body Text Indent" w:semiHidden="1" w:unhideWhenUsed="1"/>
     <w:lsdException w:name="List Continue" w:semiHidden="1" w:unhideWhenUsed="1"/>
@@ -1214,8 +1499,8 @@
     <w:lsdException w:name="Subtle Reference" w:uiPriority="31" w:qFormat="1"/>
     <w:lsdException w:name="Intense Reference" w:uiPriority="32" w:qFormat="1"/>
     <w:lsdException w:name="Book Title" w:uiPriority="33" w:qFormat="1"/>
-    <w:lsdException w:name="Bibliography" w:semiHidden="1" w:uiPriority="37" w:unhideWhenUsed="1"/>
-    <w:lsdException w:name="TOC Heading" w:semiHidden="1" w:uiPriority="39" w:unhideWhenUsed="1" w:qFormat="1"/>
+    <w:lsdException w:name="Bibliography" w:uiPriority="37" w:semiHidden="1" w:unhideWhenUsed="1"/>
+    <w:lsdException w:name="TOC Heading" w:uiPriority="39" w:semiHidden="1" w:unhideWhenUsed="1" w:qFormat="1"/>
     <w:lsdException w:name="Plain Table 1" w:uiPriority="41"/>
     <w:lsdException w:name="Plain Table 2" w:uiPriority="42"/>
     <w:lsdException w:name="Plain Table 3" w:uiPriority="43"/>
@@ -1326,18 +1611,109 @@
     <w:lsdException w:name="Unresolved Mention" w:semiHidden="1" w:unhideWhenUsed="1"/>
     <w:lsdException w:name="Smart Link" w:semiHidden="1" w:unhideWhenUsed="1"/>
   </w:latentStyles>
-  <w:style w:type="paragraph" w:default="1" w:styleId="Standard">
+  <w:style w:type="paragraph" w:styleId="Normal" w:default="1">
     <w:name w:val="Normal"/>
     <w:qFormat/>
+    <w:pPr>
+      <w:widowControl/>
+      <w:bidi w:val="0"/>
+      <w:spacing w:lineRule="auto" w:line="259" w:before="0" w:after="160"/>
+      <w:jc w:val="left"/>
+    </w:pPr>
     <w:rPr>
-      <w:lang w:val="en-US"/>
+      <w:rFonts w:ascii="Calibri" w:hAnsi="Calibri" w:eastAsia="Calibri" w:cs="Arial" w:asciiTheme="minorHAnsi" w:cstheme="minorBidi" w:eastAsiaTheme="minorHAnsi" w:hAnsiTheme="minorHAnsi"/>
+      <w:color w:val="auto"/>
+      <w:kern w:val="0"/>
+      <w:sz w:val="22"/>
+      <w:szCs w:val="22"/>
+      <w:lang w:val="en-US" w:eastAsia="en-US" w:bidi="ar-SA"/>
     </w:rPr>
   </w:style>
-  <w:style w:type="character" w:default="1" w:styleId="Absatz-Standardschriftart">
+  <w:style w:type="character" w:styleId="DefaultParagraphFont" w:default="1">
     <w:name w:val="Default Paragraph Font"/>
     <w:uiPriority w:val="1"/>
     <w:semiHidden/>
     <w:unhideWhenUsed/>
+    <w:qFormat/>
+    <w:rPr/>
+  </w:style>
+  <w:style w:type="paragraph" w:styleId="Berschrift">
+    <w:name w:val="Überschrift"/>
+    <w:basedOn w:val="Normal"/>
+    <w:next w:val="Textkrper"/>
+    <w:qFormat/>
+    <w:pPr>
+      <w:keepNext w:val="true"/>
+      <w:spacing w:before="240" w:after="120"/>
+    </w:pPr>
+    <w:rPr>
+      <w:rFonts w:ascii="Liberation Sans" w:hAnsi="Liberation Sans" w:eastAsia="Microsoft YaHei" w:cs="Arial"/>
+      <w:sz w:val="28"/>
+      <w:szCs w:val="28"/>
+    </w:rPr>
+  </w:style>
+  <w:style w:type="paragraph" w:styleId="Textkrper">
+    <w:name w:val="Body Text"/>
+    <w:basedOn w:val="Normal"/>
+    <w:pPr>
+      <w:spacing w:lineRule="auto" w:line="276" w:before="0" w:after="140"/>
+    </w:pPr>
+    <w:rPr/>
+  </w:style>
+  <w:style w:type="paragraph" w:styleId="Aufzhlung">
+    <w:name w:val="List"/>
+    <w:basedOn w:val="Textkrper"/>
+    <w:pPr/>
+    <w:rPr>
+      <w:rFonts w:cs="Arial"/>
+    </w:rPr>
+  </w:style>
+  <w:style w:type="paragraph" w:styleId="Beschriftung">
+    <w:name w:val="Caption"/>
+    <w:basedOn w:val="Normal"/>
+    <w:qFormat/>
+    <w:pPr>
+      <w:suppressLineNumbers/>
+      <w:spacing w:before="120" w:after="120"/>
+    </w:pPr>
+    <w:rPr>
+      <w:rFonts w:cs="Arial"/>
+      <w:i/>
+      <w:iCs/>
+      <w:sz w:val="24"/>
+      <w:szCs w:val="24"/>
+    </w:rPr>
+  </w:style>
+  <w:style w:type="paragraph" w:styleId="Verzeichnis">
+    <w:name w:val="Verzeichnis"/>
+    <w:basedOn w:val="Normal"/>
+    <w:qFormat/>
+    <w:pPr>
+      <w:suppressLineNumbers/>
+    </w:pPr>
+    <w:rPr>
+      <w:rFonts w:cs="Arial"/>
+    </w:rPr>
+  </w:style>
+  <w:style w:type="paragraph" w:styleId="ListParagraph">
+    <w:name w:val="List Paragraph"/>
+    <w:basedOn w:val="Normal"/>
+    <w:uiPriority w:val="34"/>
+    <w:qFormat/>
+    <w:rsid w:val="004e094c"/>
+    <w:pPr>
+      <w:spacing w:before="0" w:after="160"/>
+      <w:ind w:left="720" w:hanging="0"/>
+      <w:contextualSpacing/>
+    </w:pPr>
+    <w:rPr/>
+  </w:style>
+  <w:style w:type="numbering" w:styleId="NoList" w:default="1">
+    <w:name w:val="No List"/>
+    <w:uiPriority w:val="99"/>
+    <w:semiHidden/>
+    <w:unhideWhenUsed/>
+    <w:qFormat/>
   </w:style>
   <w:style w:type="table" w:default="1" w:styleId="NormaleTabelle">
     <w:name w:val="Normal Table"/>
@@ -1345,7 +1721,6 @@
     <w:semiHidden/>
     <w:unhideWhenUsed/>
     <w:tblPr>
-      <w:tblInd w:w="0" w:type="dxa"/>
       <w:tblCellMar>
         <w:top w:w="0" w:type="dxa"/>
         <w:left w:w="108" w:type="dxa"/>
@@ -1353,23 +1728,6 @@
         <w:right w:w="108" w:type="dxa"/>
       </w:tblCellMar>
     </w:tblPr>
-  </w:style>
-  <w:style w:type="numbering" w:default="1" w:styleId="KeineListe">
-    <w:name w:val="No List"/>
-    <w:uiPriority w:val="99"/>
-    <w:semiHidden/>
-    <w:unhideWhenUsed/>
-  </w:style>
-  <w:style w:type="paragraph" w:styleId="Listenabsatz">
-    <w:name w:val="List Paragraph"/>
-    <w:basedOn w:val="Standard"/>
-    <w:uiPriority w:val="34"/>
-    <w:qFormat/>
-    <w:rsid w:val="004E094C"/>
-    <w:pPr>
-      <w:ind w:left="720"/>
-      <w:contextualSpacing/>
-    </w:pPr>
   </w:style>
 </w:styles>
 </file>
